--- a/Architecture_of_computer_systems_and_networks/Semester 2/Lab6/Lab6-2_Shrol.docx
+++ b/Architecture_of_computer_systems_and_networks/Semester 2/Lab6/Lab6-2_Shrol.docx
@@ -1,6 +1,6 @@
 
 <file path=word/document.xml><?xml version="1.0" encoding="utf-8"?>
-<w:document xmlns:wpc="http://schemas.microsoft.com/office/word/2010/wordprocessingCanvas" xmlns:cx="http://schemas.microsoft.com/office/drawing/2014/chartex" xmlns:cx1="http://schemas.microsoft.com/office/drawing/2015/9/8/chartex" xmlns:cx2="http://schemas.microsoft.com/office/drawing/2015/10/21/chartex" xmlns:cx3="http://schemas.microsoft.com/office/drawing/2016/5/9/chartex" xmlns:cx4="http://schemas.microsoft.com/office/drawing/2016/5/10/chartex" xmlns:cx5="http://schemas.microsoft.com/office/drawing/2016/5/11/chartex" xmlns:cx6="http://schemas.microsoft.com/office/drawing/2016/5/12/chartex" xmlns:cx7="http://schemas.microsoft.com/office/drawing/2016/5/13/chartex" xmlns:cx8="http://schemas.microsoft.com/office/drawing/2016/5/14/chartex" xmlns:mc="http://schemas.openxmlformats.org/markup-compatibility/2006" xmlns:aink="http://schemas.microsoft.com/office/drawing/2016/ink" xmlns:am3d="http://schemas.microsoft.com/office/drawing/2017/model3d" xmlns:o="urn:schemas-microsoft-com:office:office" xmlns:oel="http://schemas.microsoft.com/office/2019/extlst" xmlns:r="http://schemas.openxmlformats.org/officeDocument/2006/relationships" xmlns:m="http://schemas.openxmlformats.org/officeDocument/2006/math" xmlns:v="urn:schemas-microsoft-com:vml" xmlns:wp14="http://schemas.microsoft.com/office/word/2010/wordprocessingDrawing" xmlns:wp="http://schemas.openxmlformats.org/drawingml/2006/wordprocessingDrawing" xmlns:w10="urn:schemas-microsoft-com:office:word" xmlns:w="http://schemas.openxmlformats.org/wordprocessingml/2006/main" xmlns:w14="http://schemas.microsoft.com/office/word/2010/wordml" xmlns:w15="http://schemas.microsoft.com/office/word/2012/wordml" xmlns:w16cex="http://schemas.microsoft.com/office/word/2018/wordml/cex" xmlns:w16cid="http://schemas.microsoft.com/office/word/2016/wordml/cid" xmlns:w16="http://schemas.microsoft.com/office/word/2018/wordml" xmlns:w16sdtdh="http://schemas.microsoft.com/office/word/2020/wordml/sdtdatahash" xmlns:w16se="http://schemas.microsoft.com/office/word/2015/wordml/symex" xmlns:wpg="http://schemas.microsoft.com/office/word/2010/wordprocessingGroup" xmlns:wpi="http://schemas.microsoft.com/office/word/2010/wordprocessingInk" xmlns:wne="http://schemas.microsoft.com/office/word/2006/wordml" xmlns:wps="http://schemas.microsoft.com/office/word/2010/wordprocessingShape" mc:Ignorable="w14 w15 w16se w16cid w16 w16cex w16sdtdh wp14">
+<w:document xmlns:wpc="http://schemas.microsoft.com/office/word/2010/wordprocessingCanvas" xmlns:cx="http://schemas.microsoft.com/office/drawing/2014/chartex" xmlns:cx1="http://schemas.microsoft.com/office/drawing/2015/9/8/chartex" xmlns:cx2="http://schemas.microsoft.com/office/drawing/2015/10/21/chartex" xmlns:cx3="http://schemas.microsoft.com/office/drawing/2016/5/9/chartex" xmlns:cx4="http://schemas.microsoft.com/office/drawing/2016/5/10/chartex" xmlns:cx5="http://schemas.microsoft.com/office/drawing/2016/5/11/chartex" xmlns:cx6="http://schemas.microsoft.com/office/drawing/2016/5/12/chartex" xmlns:cx7="http://schemas.microsoft.com/office/drawing/2016/5/13/chartex" xmlns:cx8="http://schemas.microsoft.com/office/drawing/2016/5/14/chartex" xmlns:mc="http://schemas.openxmlformats.org/markup-compatibility/2006" xmlns:aink="http://schemas.microsoft.com/office/drawing/2016/ink" xmlns:am3d="http://schemas.microsoft.com/office/drawing/2017/model3d" xmlns:o="urn:schemas-microsoft-com:office:office" xmlns:oel="http://schemas.microsoft.com/office/2019/extlst" xmlns:r="http://schemas.openxmlformats.org/officeDocument/2006/relationships" xmlns:m="http://schemas.openxmlformats.org/officeDocument/2006/math" xmlns:v="urn:schemas-microsoft-com:vml" xmlns:wp14="http://schemas.microsoft.com/office/word/2010/wordprocessingDrawing" xmlns:wp="http://schemas.openxmlformats.org/drawingml/2006/wordprocessingDrawing" xmlns:w10="urn:schemas-microsoft-com:office:word" xmlns:w="http://schemas.openxmlformats.org/wordprocessingml/2006/main" xmlns:w14="http://schemas.microsoft.com/office/word/2010/wordml" xmlns:w15="http://schemas.microsoft.com/office/word/2012/wordml" xmlns:w16cex="http://schemas.microsoft.com/office/word/2018/wordml/cex" xmlns:w16cid="http://schemas.microsoft.com/office/word/2016/wordml/cid" xmlns:w16="http://schemas.microsoft.com/office/word/2018/wordml" xmlns:w16du="http://schemas.microsoft.com/office/word/2023/wordml/word16du" xmlns:w16sdtdh="http://schemas.microsoft.com/office/word/2020/wordml/sdtdatahash" xmlns:w16se="http://schemas.microsoft.com/office/word/2015/wordml/symex" xmlns:wpg="http://schemas.microsoft.com/office/word/2010/wordprocessingGroup" xmlns:wpi="http://schemas.microsoft.com/office/word/2010/wordprocessingInk" xmlns:wne="http://schemas.microsoft.com/office/word/2006/wordml" xmlns:wps="http://schemas.microsoft.com/office/word/2010/wordprocessingShape" mc:Ignorable="w14 w15 w16se w16cid w16 w16cex w16sdtdh wp14">
   <w:body>
     <w:p>
       <w:pPr>
@@ -108,6 +108,14 @@
           <w:szCs w:val="32"/>
         </w:rPr>
         <w:t>6</w:t>
+      </w:r>
+      <w:r>
+        <w:rPr>
+          <w:rFonts w:ascii="Arial" w:eastAsia="Arial" w:hAnsi="Arial" w:cs="Arial"/>
+          <w:sz w:val="32"/>
+          <w:szCs w:val="32"/>
+        </w:rPr>
+        <w:t>-2</w:t>
       </w:r>
     </w:p>
     <w:p>
@@ -148,9 +156,8 @@
           <w:sz w:val="36"/>
           <w:szCs w:val="36"/>
         </w:rPr>
-        <w:t xml:space="preserve">Середовище програмного емулятора </w:t>
-      </w:r>
-      <w:proofErr w:type="spellStart"/>
+        <w:t>Середовище програмного емулятора Cisco Packet Tracer.</w:t>
+      </w:r>
       <w:r>
         <w:rPr>
           <w:rFonts w:ascii="Arial" w:eastAsia="Arial" w:hAnsi="Arial" w:cs="Arial"/>
@@ -158,65 +165,6 @@
           <w:sz w:val="36"/>
           <w:szCs w:val="36"/>
         </w:rPr>
-        <w:t>Cisco</w:t>
-      </w:r>
-      <w:proofErr w:type="spellEnd"/>
-      <w:r>
-        <w:rPr>
-          <w:rFonts w:ascii="Arial" w:eastAsia="Arial" w:hAnsi="Arial" w:cs="Arial"/>
-          <w:b/>
-          <w:sz w:val="36"/>
-          <w:szCs w:val="36"/>
-        </w:rPr>
-        <w:t xml:space="preserve"> </w:t>
-      </w:r>
-      <w:proofErr w:type="spellStart"/>
-      <w:r>
-        <w:rPr>
-          <w:rFonts w:ascii="Arial" w:eastAsia="Arial" w:hAnsi="Arial" w:cs="Arial"/>
-          <w:b/>
-          <w:sz w:val="36"/>
-          <w:szCs w:val="36"/>
-        </w:rPr>
-        <w:t>Packet</w:t>
-      </w:r>
-      <w:proofErr w:type="spellEnd"/>
-      <w:r>
-        <w:rPr>
-          <w:rFonts w:ascii="Arial" w:eastAsia="Arial" w:hAnsi="Arial" w:cs="Arial"/>
-          <w:b/>
-          <w:sz w:val="36"/>
-          <w:szCs w:val="36"/>
-        </w:rPr>
-        <w:t xml:space="preserve"> </w:t>
-      </w:r>
-      <w:proofErr w:type="spellStart"/>
-      <w:r>
-        <w:rPr>
-          <w:rFonts w:ascii="Arial" w:eastAsia="Arial" w:hAnsi="Arial" w:cs="Arial"/>
-          <w:b/>
-          <w:sz w:val="36"/>
-          <w:szCs w:val="36"/>
-        </w:rPr>
-        <w:t>Tracer</w:t>
-      </w:r>
-      <w:proofErr w:type="spellEnd"/>
-      <w:r>
-        <w:rPr>
-          <w:rFonts w:ascii="Arial" w:eastAsia="Arial" w:hAnsi="Arial" w:cs="Arial"/>
-          <w:b/>
-          <w:sz w:val="36"/>
-          <w:szCs w:val="36"/>
-        </w:rPr>
-        <w:t>.</w:t>
-      </w:r>
-      <w:r>
-        <w:rPr>
-          <w:rFonts w:ascii="Arial" w:eastAsia="Arial" w:hAnsi="Arial" w:cs="Arial"/>
-          <w:b/>
-          <w:sz w:val="36"/>
-          <w:szCs w:val="36"/>
-        </w:rPr>
         <w:t>»</w:t>
       </w:r>
     </w:p>
@@ -409,7 +357,6 @@
           <w:szCs w:val="28"/>
         </w:rPr>
       </w:pPr>
-      <w:proofErr w:type="spellStart"/>
       <w:r>
         <w:rPr>
           <w:rFonts w:ascii="Arial" w:eastAsia="Arial" w:hAnsi="Arial" w:cs="Arial"/>
@@ -418,18 +365,7 @@
           <w:sz w:val="28"/>
           <w:szCs w:val="28"/>
         </w:rPr>
-        <w:t>ст.в</w:t>
-      </w:r>
-      <w:proofErr w:type="spellEnd"/>
-      <w:r>
-        <w:rPr>
-          <w:rFonts w:ascii="Arial" w:eastAsia="Arial" w:hAnsi="Arial" w:cs="Arial"/>
-          <w:b/>
-          <w:i/>
-          <w:sz w:val="28"/>
-          <w:szCs w:val="28"/>
-        </w:rPr>
-        <w:t>. Андрій ШИДЛОВСЬКИЙ</w:t>
+        <w:t>ст.в. Андрій ШИДЛОВСЬКИЙ</w:t>
       </w:r>
     </w:p>
     <w:p>
@@ -473,7 +409,6 @@
           <w:rFonts w:ascii="Arial" w:eastAsia="Arial" w:hAnsi="Arial" w:cs="Arial"/>
           <w:sz w:val="28"/>
           <w:szCs w:val="28"/>
-          <w:lang w:val="en-US"/>
         </w:rPr>
       </w:pPr>
       <w:r>
@@ -489,7 +424,6 @@
           <w:rFonts w:ascii="Arial" w:eastAsia="Arial" w:hAnsi="Arial" w:cs="Arial"/>
           <w:sz w:val="28"/>
           <w:szCs w:val="28"/>
-          <w:lang w:val="en-US"/>
         </w:rPr>
         <w:t>3</w:t>
       </w:r>
@@ -608,73 +542,7 @@
           <w:sz w:val="28"/>
           <w:szCs w:val="28"/>
         </w:rPr>
-        <w:t xml:space="preserve">Які основні елементи складають програму </w:t>
-      </w:r>
-      <w:proofErr w:type="spellStart"/>
-      <w:r>
-        <w:rPr>
-          <w:rFonts w:ascii="Times New Roman" w:eastAsia="Arial" w:hAnsi="Times New Roman" w:cs="Times New Roman"/>
-          <w:b/>
-          <w:bCs/>
-          <w:sz w:val="28"/>
-          <w:szCs w:val="28"/>
-        </w:rPr>
-        <w:t>Cisco</w:t>
-      </w:r>
-      <w:proofErr w:type="spellEnd"/>
-      <w:r>
-        <w:rPr>
-          <w:rFonts w:ascii="Times New Roman" w:eastAsia="Arial" w:hAnsi="Times New Roman" w:cs="Times New Roman"/>
-          <w:b/>
-          <w:bCs/>
-          <w:sz w:val="28"/>
-          <w:szCs w:val="28"/>
-        </w:rPr>
-        <w:t xml:space="preserve"> </w:t>
-      </w:r>
-      <w:proofErr w:type="spellStart"/>
-      <w:r>
-        <w:rPr>
-          <w:rFonts w:ascii="Times New Roman" w:eastAsia="Arial" w:hAnsi="Times New Roman" w:cs="Times New Roman"/>
-          <w:b/>
-          <w:bCs/>
-          <w:sz w:val="28"/>
-          <w:szCs w:val="28"/>
-        </w:rPr>
-        <w:t>Packet</w:t>
-      </w:r>
-      <w:proofErr w:type="spellEnd"/>
-      <w:r>
-        <w:rPr>
-          <w:rFonts w:ascii="Times New Roman" w:eastAsia="Arial" w:hAnsi="Times New Roman" w:cs="Times New Roman"/>
-          <w:b/>
-          <w:bCs/>
-          <w:sz w:val="28"/>
-          <w:szCs w:val="28"/>
-        </w:rPr>
-        <w:t xml:space="preserve"> </w:t>
-      </w:r>
-      <w:proofErr w:type="spellStart"/>
-      <w:r>
-        <w:rPr>
-          <w:rFonts w:ascii="Times New Roman" w:eastAsia="Arial" w:hAnsi="Times New Roman" w:cs="Times New Roman"/>
-          <w:b/>
-          <w:bCs/>
-          <w:sz w:val="28"/>
-          <w:szCs w:val="28"/>
-        </w:rPr>
-        <w:t>Tracer</w:t>
-      </w:r>
-      <w:proofErr w:type="spellEnd"/>
-      <w:r>
-        <w:rPr>
-          <w:rFonts w:ascii="Times New Roman" w:eastAsia="Arial" w:hAnsi="Times New Roman" w:cs="Times New Roman"/>
-          <w:b/>
-          <w:bCs/>
-          <w:sz w:val="28"/>
-          <w:szCs w:val="28"/>
-        </w:rPr>
-        <w:t>?</w:t>
+        <w:t>Які основні елементи складають програму Cisco Packet Tracer?</w:t>
       </w:r>
     </w:p>
     <w:p>
@@ -720,25 +588,7 @@
           <w:sz w:val="28"/>
           <w:szCs w:val="28"/>
         </w:rPr>
-        <w:t>Мережеві пристрої (</w:t>
-      </w:r>
-      <w:proofErr w:type="spellStart"/>
-      <w:r>
-        <w:rPr>
-          <w:rFonts w:ascii="Times New Roman" w:eastAsia="Arial" w:hAnsi="Times New Roman" w:cs="Times New Roman"/>
-          <w:sz w:val="28"/>
-          <w:szCs w:val="28"/>
-        </w:rPr>
-        <w:t>роутери</w:t>
-      </w:r>
-      <w:proofErr w:type="spellEnd"/>
-      <w:r>
-        <w:rPr>
-          <w:rFonts w:ascii="Times New Roman" w:eastAsia="Arial" w:hAnsi="Times New Roman" w:cs="Times New Roman"/>
-          <w:sz w:val="28"/>
-          <w:szCs w:val="28"/>
-        </w:rPr>
-        <w:t>, комутатори, маршрутизатори, хаби, мережеві кабелі)</w:t>
+        <w:t>Мережеві пристрої (роутери, комутатори, маршрутизатори, хаби, мережеві кабелі)</w:t>
       </w:r>
     </w:p>
     <w:p>
@@ -857,73 +707,7 @@
           <w:sz w:val="28"/>
           <w:szCs w:val="28"/>
         </w:rPr>
-        <w:t xml:space="preserve">Які типи мережевих пристроїв використовуються в </w:t>
-      </w:r>
-      <w:proofErr w:type="spellStart"/>
-      <w:r>
-        <w:rPr>
-          <w:rFonts w:ascii="Times New Roman" w:eastAsia="Arial" w:hAnsi="Times New Roman" w:cs="Times New Roman"/>
-          <w:b/>
-          <w:bCs/>
-          <w:sz w:val="28"/>
-          <w:szCs w:val="28"/>
-        </w:rPr>
-        <w:t>Cisco</w:t>
-      </w:r>
-      <w:proofErr w:type="spellEnd"/>
-      <w:r>
-        <w:rPr>
-          <w:rFonts w:ascii="Times New Roman" w:eastAsia="Arial" w:hAnsi="Times New Roman" w:cs="Times New Roman"/>
-          <w:b/>
-          <w:bCs/>
-          <w:sz w:val="28"/>
-          <w:szCs w:val="28"/>
-        </w:rPr>
-        <w:t xml:space="preserve"> </w:t>
-      </w:r>
-      <w:proofErr w:type="spellStart"/>
-      <w:r>
-        <w:rPr>
-          <w:rFonts w:ascii="Times New Roman" w:eastAsia="Arial" w:hAnsi="Times New Roman" w:cs="Times New Roman"/>
-          <w:b/>
-          <w:bCs/>
-          <w:sz w:val="28"/>
-          <w:szCs w:val="28"/>
-        </w:rPr>
-        <w:t>Packet</w:t>
-      </w:r>
-      <w:proofErr w:type="spellEnd"/>
-      <w:r>
-        <w:rPr>
-          <w:rFonts w:ascii="Times New Roman" w:eastAsia="Arial" w:hAnsi="Times New Roman" w:cs="Times New Roman"/>
-          <w:b/>
-          <w:bCs/>
-          <w:sz w:val="28"/>
-          <w:szCs w:val="28"/>
-        </w:rPr>
-        <w:t xml:space="preserve"> </w:t>
-      </w:r>
-      <w:proofErr w:type="spellStart"/>
-      <w:r>
-        <w:rPr>
-          <w:rFonts w:ascii="Times New Roman" w:eastAsia="Arial" w:hAnsi="Times New Roman" w:cs="Times New Roman"/>
-          <w:b/>
-          <w:bCs/>
-          <w:sz w:val="28"/>
-          <w:szCs w:val="28"/>
-        </w:rPr>
-        <w:t>Tracer</w:t>
-      </w:r>
-      <w:proofErr w:type="spellEnd"/>
-      <w:r>
-        <w:rPr>
-          <w:rFonts w:ascii="Times New Roman" w:eastAsia="Arial" w:hAnsi="Times New Roman" w:cs="Times New Roman"/>
-          <w:b/>
-          <w:bCs/>
-          <w:sz w:val="28"/>
-          <w:szCs w:val="28"/>
-        </w:rPr>
-        <w:t>?</w:t>
+        <w:t>Які типи мережевих пристроїв використовуються в Cisco Packet Tracer?</w:t>
       </w:r>
     </w:p>
     <w:p>
@@ -940,7 +724,6 @@
           <w:szCs w:val="28"/>
         </w:rPr>
       </w:pPr>
-      <w:proofErr w:type="spellStart"/>
       <w:r>
         <w:rPr>
           <w:rFonts w:ascii="Times New Roman" w:eastAsia="Arial" w:hAnsi="Times New Roman" w:cs="Times New Roman"/>
@@ -949,7 +732,6 @@
         </w:rPr>
         <w:t>Роутери</w:t>
       </w:r>
-      <w:proofErr w:type="spellEnd"/>
     </w:p>
     <w:p>
       <w:pPr>
@@ -1067,73 +849,7 @@
           <w:sz w:val="28"/>
           <w:szCs w:val="28"/>
         </w:rPr>
-        <w:t xml:space="preserve">Які типи мережевих з’єднань використовуються в </w:t>
-      </w:r>
-      <w:proofErr w:type="spellStart"/>
-      <w:r>
-        <w:rPr>
-          <w:rFonts w:ascii="Times New Roman" w:eastAsia="Arial" w:hAnsi="Times New Roman" w:cs="Times New Roman"/>
-          <w:b/>
-          <w:bCs/>
-          <w:sz w:val="28"/>
-          <w:szCs w:val="28"/>
-        </w:rPr>
-        <w:t>Cisco</w:t>
-      </w:r>
-      <w:proofErr w:type="spellEnd"/>
-      <w:r>
-        <w:rPr>
-          <w:rFonts w:ascii="Times New Roman" w:eastAsia="Arial" w:hAnsi="Times New Roman" w:cs="Times New Roman"/>
-          <w:b/>
-          <w:bCs/>
-          <w:sz w:val="28"/>
-          <w:szCs w:val="28"/>
-        </w:rPr>
-        <w:t xml:space="preserve"> </w:t>
-      </w:r>
-      <w:proofErr w:type="spellStart"/>
-      <w:r>
-        <w:rPr>
-          <w:rFonts w:ascii="Times New Roman" w:eastAsia="Arial" w:hAnsi="Times New Roman" w:cs="Times New Roman"/>
-          <w:b/>
-          <w:bCs/>
-          <w:sz w:val="28"/>
-          <w:szCs w:val="28"/>
-        </w:rPr>
-        <w:t>Packet</w:t>
-      </w:r>
-      <w:proofErr w:type="spellEnd"/>
-      <w:r>
-        <w:rPr>
-          <w:rFonts w:ascii="Times New Roman" w:eastAsia="Arial" w:hAnsi="Times New Roman" w:cs="Times New Roman"/>
-          <w:b/>
-          <w:bCs/>
-          <w:sz w:val="28"/>
-          <w:szCs w:val="28"/>
-        </w:rPr>
-        <w:t xml:space="preserve"> </w:t>
-      </w:r>
-      <w:proofErr w:type="spellStart"/>
-      <w:r>
-        <w:rPr>
-          <w:rFonts w:ascii="Times New Roman" w:eastAsia="Arial" w:hAnsi="Times New Roman" w:cs="Times New Roman"/>
-          <w:b/>
-          <w:bCs/>
-          <w:sz w:val="28"/>
-          <w:szCs w:val="28"/>
-        </w:rPr>
-        <w:t>Tracer</w:t>
-      </w:r>
-      <w:proofErr w:type="spellEnd"/>
-      <w:r>
-        <w:rPr>
-          <w:rFonts w:ascii="Times New Roman" w:eastAsia="Arial" w:hAnsi="Times New Roman" w:cs="Times New Roman"/>
-          <w:b/>
-          <w:bCs/>
-          <w:sz w:val="28"/>
-          <w:szCs w:val="28"/>
-        </w:rPr>
-        <w:t>?</w:t>
+        <w:t>Які типи мережевих з’єднань використовуються в Cisco Packet Tracer?</w:t>
       </w:r>
     </w:p>
     <w:p>
@@ -1150,7 +866,6 @@
           <w:szCs w:val="28"/>
         </w:rPr>
       </w:pPr>
-      <w:proofErr w:type="spellStart"/>
       <w:r>
         <w:rPr>
           <w:rFonts w:ascii="Times New Roman" w:eastAsia="Arial" w:hAnsi="Times New Roman" w:cs="Times New Roman"/>
@@ -1159,7 +874,6 @@
         </w:rPr>
         <w:t>Ethernet</w:t>
       </w:r>
-      <w:proofErr w:type="spellEnd"/>
     </w:p>
     <w:p>
       <w:pPr>
@@ -1175,7 +889,6 @@
           <w:szCs w:val="28"/>
         </w:rPr>
       </w:pPr>
-      <w:proofErr w:type="spellStart"/>
       <w:r>
         <w:rPr>
           <w:rFonts w:ascii="Times New Roman" w:eastAsia="Arial" w:hAnsi="Times New Roman" w:cs="Times New Roman"/>
@@ -1184,7 +897,6 @@
         </w:rPr>
         <w:t>FastEthernet</w:t>
       </w:r>
-      <w:proofErr w:type="spellEnd"/>
     </w:p>
     <w:p>
       <w:pPr>
@@ -1200,7 +912,6 @@
           <w:szCs w:val="28"/>
         </w:rPr>
       </w:pPr>
-      <w:proofErr w:type="spellStart"/>
       <w:r>
         <w:rPr>
           <w:rFonts w:ascii="Times New Roman" w:eastAsia="Arial" w:hAnsi="Times New Roman" w:cs="Times New Roman"/>
@@ -1209,7 +920,6 @@
         </w:rPr>
         <w:t>GigabitEthernet</w:t>
       </w:r>
-      <w:proofErr w:type="spellEnd"/>
     </w:p>
     <w:p>
       <w:pPr>
@@ -1225,7 +935,6 @@
           <w:szCs w:val="28"/>
         </w:rPr>
       </w:pPr>
-      <w:proofErr w:type="spellStart"/>
       <w:r>
         <w:rPr>
           <w:rFonts w:ascii="Times New Roman" w:eastAsia="Arial" w:hAnsi="Times New Roman" w:cs="Times New Roman"/>
@@ -1234,7 +943,6 @@
         </w:rPr>
         <w:t>Serial</w:t>
       </w:r>
-      <w:proofErr w:type="spellEnd"/>
     </w:p>
     <w:p>
       <w:pPr>
@@ -1250,7 +958,6 @@
           <w:szCs w:val="28"/>
         </w:rPr>
       </w:pPr>
-      <w:proofErr w:type="spellStart"/>
       <w:r>
         <w:rPr>
           <w:rFonts w:ascii="Times New Roman" w:eastAsia="Arial" w:hAnsi="Times New Roman" w:cs="Times New Roman"/>
@@ -1259,7 +966,6 @@
         </w:rPr>
         <w:t>Console</w:t>
       </w:r>
-      <w:proofErr w:type="spellEnd"/>
     </w:p>
     <w:p>
       <w:pPr>
@@ -1368,43 +1074,7 @@
           <w:sz w:val="28"/>
           <w:szCs w:val="28"/>
         </w:rPr>
-        <w:t xml:space="preserve"> відкрити панель "</w:t>
-      </w:r>
-      <w:proofErr w:type="spellStart"/>
-      <w:r>
-        <w:rPr>
-          <w:rFonts w:ascii="Times New Roman" w:eastAsia="Arial" w:hAnsi="Times New Roman" w:cs="Times New Roman"/>
-          <w:sz w:val="28"/>
-          <w:szCs w:val="28"/>
-        </w:rPr>
-        <w:t>Devices</w:t>
-      </w:r>
-      <w:proofErr w:type="spellEnd"/>
-      <w:r>
-        <w:rPr>
-          <w:rFonts w:ascii="Times New Roman" w:eastAsia="Arial" w:hAnsi="Times New Roman" w:cs="Times New Roman"/>
-          <w:sz w:val="28"/>
-          <w:szCs w:val="28"/>
-        </w:rPr>
-        <w:t>" та перетягнути необхідний пристрій в топологію. Потім, відкривши вкладку "</w:t>
-      </w:r>
-      <w:proofErr w:type="spellStart"/>
-      <w:r>
-        <w:rPr>
-          <w:rFonts w:ascii="Times New Roman" w:eastAsia="Arial" w:hAnsi="Times New Roman" w:cs="Times New Roman"/>
-          <w:sz w:val="28"/>
-          <w:szCs w:val="28"/>
-        </w:rPr>
-        <w:t>Config</w:t>
-      </w:r>
-      <w:proofErr w:type="spellEnd"/>
-      <w:r>
-        <w:rPr>
-          <w:rFonts w:ascii="Times New Roman" w:eastAsia="Arial" w:hAnsi="Times New Roman" w:cs="Times New Roman"/>
-          <w:sz w:val="28"/>
-          <w:szCs w:val="28"/>
-        </w:rPr>
-        <w:t>" на пристрої, можна налаштувати його параметри.</w:t>
+        <w:t xml:space="preserve"> відкрити панель "Devices" та перетягнути необхідний пристрій в топологію. Потім, відкривши вкладку "Config" на пристрої, можна налаштувати його параметри.</w:t>
       </w:r>
     </w:p>
     <w:p>
@@ -1478,29 +1148,7 @@
           <w:sz w:val="28"/>
           <w:szCs w:val="28"/>
         </w:rPr>
-        <w:t>Як зберегти конфігурацію пристрою в .</w:t>
-      </w:r>
-      <w:proofErr w:type="spellStart"/>
-      <w:r>
-        <w:rPr>
-          <w:rFonts w:ascii="Times New Roman" w:eastAsia="Arial" w:hAnsi="Times New Roman" w:cs="Times New Roman"/>
-          <w:b/>
-          <w:bCs/>
-          <w:sz w:val="28"/>
-          <w:szCs w:val="28"/>
-        </w:rPr>
-        <w:t>txt</w:t>
-      </w:r>
-      <w:proofErr w:type="spellEnd"/>
-      <w:r>
-        <w:rPr>
-          <w:rFonts w:ascii="Times New Roman" w:eastAsia="Arial" w:hAnsi="Times New Roman" w:cs="Times New Roman"/>
-          <w:b/>
-          <w:bCs/>
-          <w:sz w:val="28"/>
-          <w:szCs w:val="28"/>
-        </w:rPr>
-        <w:t xml:space="preserve"> файл?</w:t>
+        <w:t>Як зберегти конфігурацію пристрою в .txt файл?</w:t>
       </w:r>
     </w:p>
     <w:p>
@@ -1528,61 +1176,7 @@
           <w:sz w:val="28"/>
           <w:szCs w:val="28"/>
         </w:rPr>
-        <w:t xml:space="preserve"> відкрити вкладку "CLI" на пристрої та ввести команду "</w:t>
-      </w:r>
-      <w:proofErr w:type="spellStart"/>
-      <w:r>
-        <w:rPr>
-          <w:rFonts w:ascii="Times New Roman" w:eastAsia="Arial" w:hAnsi="Times New Roman" w:cs="Times New Roman"/>
-          <w:sz w:val="28"/>
-          <w:szCs w:val="28"/>
-        </w:rPr>
-        <w:t>show</w:t>
-      </w:r>
-      <w:proofErr w:type="spellEnd"/>
-      <w:r>
-        <w:rPr>
-          <w:rFonts w:ascii="Times New Roman" w:eastAsia="Arial" w:hAnsi="Times New Roman" w:cs="Times New Roman"/>
-          <w:sz w:val="28"/>
-          <w:szCs w:val="28"/>
-        </w:rPr>
-        <w:t xml:space="preserve"> </w:t>
-      </w:r>
-      <w:proofErr w:type="spellStart"/>
-      <w:r>
-        <w:rPr>
-          <w:rFonts w:ascii="Times New Roman" w:eastAsia="Arial" w:hAnsi="Times New Roman" w:cs="Times New Roman"/>
-          <w:sz w:val="28"/>
-          <w:szCs w:val="28"/>
-        </w:rPr>
-        <w:t>running-config</w:t>
-      </w:r>
-      <w:proofErr w:type="spellEnd"/>
-      <w:r>
-        <w:rPr>
-          <w:rFonts w:ascii="Times New Roman" w:eastAsia="Arial" w:hAnsi="Times New Roman" w:cs="Times New Roman"/>
-          <w:sz w:val="28"/>
-          <w:szCs w:val="28"/>
-        </w:rPr>
-        <w:t>". Потім, можна скопіювати текст конфігурації з вікна командного рядка та зберегти його в .</w:t>
-      </w:r>
-      <w:proofErr w:type="spellStart"/>
-      <w:r>
-        <w:rPr>
-          <w:rFonts w:ascii="Times New Roman" w:eastAsia="Arial" w:hAnsi="Times New Roman" w:cs="Times New Roman"/>
-          <w:sz w:val="28"/>
-          <w:szCs w:val="28"/>
-        </w:rPr>
-        <w:t>txt</w:t>
-      </w:r>
-      <w:proofErr w:type="spellEnd"/>
-      <w:r>
-        <w:rPr>
-          <w:rFonts w:ascii="Times New Roman" w:eastAsia="Arial" w:hAnsi="Times New Roman" w:cs="Times New Roman"/>
-          <w:sz w:val="28"/>
-          <w:szCs w:val="28"/>
-        </w:rPr>
-        <w:t xml:space="preserve"> файл.</w:t>
+        <w:t xml:space="preserve"> відкрити вкладку "CLI" на пристрої та ввести команду "show running-config". Потім, можна скопіювати текст конфігурації з вікна командного рядка та зберегти його в .txt файл.</w:t>
       </w:r>
     </w:p>
     <w:sectPr>
@@ -1596,7 +1190,7 @@
 </file>
 
 <file path=word/numbering.xml><?xml version="1.0" encoding="utf-8"?>
-<w:numbering xmlns:wpc="http://schemas.microsoft.com/office/word/2010/wordprocessingCanvas" xmlns:cx="http://schemas.microsoft.com/office/drawing/2014/chartex" xmlns:cx1="http://schemas.microsoft.com/office/drawing/2015/9/8/chartex" xmlns:cx2="http://schemas.microsoft.com/office/drawing/2015/10/21/chartex" xmlns:cx3="http://schemas.microsoft.com/office/drawing/2016/5/9/chartex" xmlns:cx4="http://schemas.microsoft.com/office/drawing/2016/5/10/chartex" xmlns:cx5="http://schemas.microsoft.com/office/drawing/2016/5/11/chartex" xmlns:cx6="http://schemas.microsoft.com/office/drawing/2016/5/12/chartex" xmlns:cx7="http://schemas.microsoft.com/office/drawing/2016/5/13/chartex" xmlns:cx8="http://schemas.microsoft.com/office/drawing/2016/5/14/chartex" xmlns:mc="http://schemas.openxmlformats.org/markup-compatibility/2006" xmlns:aink="http://schemas.microsoft.com/office/drawing/2016/ink" xmlns:am3d="http://schemas.microsoft.com/office/drawing/2017/model3d" xmlns:o="urn:schemas-microsoft-com:office:office" xmlns:oel="http://schemas.microsoft.com/office/2019/extlst" xmlns:r="http://schemas.openxmlformats.org/officeDocument/2006/relationships" xmlns:m="http://schemas.openxmlformats.org/officeDocument/2006/math" xmlns:v="urn:schemas-microsoft-com:vml" xmlns:wp14="http://schemas.microsoft.com/office/word/2010/wordprocessingDrawing" xmlns:wp="http://schemas.openxmlformats.org/drawingml/2006/wordprocessingDrawing" xmlns:w10="urn:schemas-microsoft-com:office:word" xmlns:w="http://schemas.openxmlformats.org/wordprocessingml/2006/main" xmlns:w14="http://schemas.microsoft.com/office/word/2010/wordml" xmlns:w15="http://schemas.microsoft.com/office/word/2012/wordml" xmlns:w16cex="http://schemas.microsoft.com/office/word/2018/wordml/cex" xmlns:w16cid="http://schemas.microsoft.com/office/word/2016/wordml/cid" xmlns:w16="http://schemas.microsoft.com/office/word/2018/wordml" xmlns:w16sdtdh="http://schemas.microsoft.com/office/word/2020/wordml/sdtdatahash" xmlns:w16se="http://schemas.microsoft.com/office/word/2015/wordml/symex" xmlns:wpg="http://schemas.microsoft.com/office/word/2010/wordprocessingGroup" xmlns:wpi="http://schemas.microsoft.com/office/word/2010/wordprocessingInk" xmlns:wne="http://schemas.microsoft.com/office/word/2006/wordml" xmlns:wps="http://schemas.microsoft.com/office/word/2010/wordprocessingShape" mc:Ignorable="w14 w15 w16se w16cid w16 w16cex w16sdtdh wp14">
+<w:numbering xmlns:wpc="http://schemas.microsoft.com/office/word/2010/wordprocessingCanvas" xmlns:cx="http://schemas.microsoft.com/office/drawing/2014/chartex" xmlns:cx1="http://schemas.microsoft.com/office/drawing/2015/9/8/chartex" xmlns:cx2="http://schemas.microsoft.com/office/drawing/2015/10/21/chartex" xmlns:cx3="http://schemas.microsoft.com/office/drawing/2016/5/9/chartex" xmlns:cx4="http://schemas.microsoft.com/office/drawing/2016/5/10/chartex" xmlns:cx5="http://schemas.microsoft.com/office/drawing/2016/5/11/chartex" xmlns:cx6="http://schemas.microsoft.com/office/drawing/2016/5/12/chartex" xmlns:cx7="http://schemas.microsoft.com/office/drawing/2016/5/13/chartex" xmlns:cx8="http://schemas.microsoft.com/office/drawing/2016/5/14/chartex" xmlns:mc="http://schemas.openxmlformats.org/markup-compatibility/2006" xmlns:aink="http://schemas.microsoft.com/office/drawing/2016/ink" xmlns:am3d="http://schemas.microsoft.com/office/drawing/2017/model3d" xmlns:o="urn:schemas-microsoft-com:office:office" xmlns:oel="http://schemas.microsoft.com/office/2019/extlst" xmlns:r="http://schemas.openxmlformats.org/officeDocument/2006/relationships" xmlns:m="http://schemas.openxmlformats.org/officeDocument/2006/math" xmlns:v="urn:schemas-microsoft-com:vml" xmlns:wp14="http://schemas.microsoft.com/office/word/2010/wordprocessingDrawing" xmlns:wp="http://schemas.openxmlformats.org/drawingml/2006/wordprocessingDrawing" xmlns:w10="urn:schemas-microsoft-com:office:word" xmlns:w="http://schemas.openxmlformats.org/wordprocessingml/2006/main" xmlns:w14="http://schemas.microsoft.com/office/word/2010/wordml" xmlns:w15="http://schemas.microsoft.com/office/word/2012/wordml" xmlns:w16cex="http://schemas.microsoft.com/office/word/2018/wordml/cex" xmlns:w16cid="http://schemas.microsoft.com/office/word/2016/wordml/cid" xmlns:w16="http://schemas.microsoft.com/office/word/2018/wordml" xmlns:w16du="http://schemas.microsoft.com/office/word/2023/wordml/word16du" xmlns:w16sdtdh="http://schemas.microsoft.com/office/word/2020/wordml/sdtdatahash" xmlns:w16se="http://schemas.microsoft.com/office/word/2015/wordml/symex" xmlns:wpg="http://schemas.microsoft.com/office/word/2010/wordprocessingGroup" xmlns:wpi="http://schemas.microsoft.com/office/word/2010/wordprocessingInk" xmlns:wne="http://schemas.microsoft.com/office/word/2006/wordml" xmlns:wps="http://schemas.microsoft.com/office/word/2010/wordprocessingShape" mc:Ignorable="w14 w15 w16se w16cid w16 w16cex w16sdtdh wp14">
   <w:abstractNum w:abstractNumId="0" w15:restartNumberingAfterBreak="0">
     <w:nsid w:val="02FA61F5"/>
     <w:multiLevelType w:val="hybridMultilevel"/>
